--- a/Бланки на ВКР_ИС-41/СМК Ф 8.2.4-01-16_Заявление студента.docx
+++ b/Бланки на ВКР_ИС-41/СМК Ф 8.2.4-01-16_Заявление студента.docx
@@ -278,7 +278,19 @@
               <w:rPr>
                 <w:bCs/>
               </w:rPr>
-              <w:t>1ИСб-0041оп</w:t>
+              <w:t>1ИСб-00</w:t>
+            </w:r>
+            <w:r>
+              <w:rPr>
+                <w:bCs/>
+              </w:rPr>
+              <w:t>-</w:t>
+            </w:r>
+            <w:r>
+              <w:rPr>
+                <w:bCs/>
+              </w:rPr>
+              <w:t>41оп</w:t>
             </w:r>
           </w:p>
         </w:tc>
@@ -364,10 +376,7 @@
               </w:rPr>
             </w:pPr>
             <w:r>
-              <w:t>направления подготовки (специальности</w:t>
-            </w:r>
-            <w:r>
-              <w:t>)</w:t>
+              <w:t>направления подготовки (специальности)</w:t>
             </w:r>
           </w:p>
         </w:tc>
@@ -389,12 +398,14 @@
                 <w:bCs/>
               </w:rPr>
             </w:pPr>
+            <w:bookmarkStart w:id="0" w:name="_GoBack"/>
             <w:r>
               <w:rPr>
                 <w:bCs/>
               </w:rPr>
               <w:t>09.03.02</w:t>
             </w:r>
+            <w:bookmarkEnd w:id="0"/>
           </w:p>
         </w:tc>
       </w:tr>
@@ -587,13 +598,35 @@
                 <w:bCs/>
               </w:rPr>
             </w:pPr>
-            <w:bookmarkStart w:id="0" w:name="_GoBack"/>
-            <w:bookmarkEnd w:id="0"/>
             <w:r>
               <w:rPr>
                 <w:bCs/>
               </w:rPr>
-              <w:t>учёта рабочего времени и местоположения сотрудников АО «Сбербанк-Технологии»</w:t>
+              <w:t>уч</w:t>
+            </w:r>
+            <w:r>
+              <w:rPr>
+                <w:bCs/>
+              </w:rPr>
+              <w:t>е</w:t>
+            </w:r>
+            <w:r>
+              <w:rPr>
+                <w:bCs/>
+              </w:rPr>
+              <w:t>та рабочего времени и место</w:t>
+            </w:r>
+            <w:r>
+              <w:rPr>
+                <w:bCs/>
+              </w:rPr>
+              <w:t>нахождения</w:t>
+            </w:r>
+            <w:r>
+              <w:rPr>
+                <w:bCs/>
+              </w:rPr>
+              <w:t xml:space="preserve"> сотрудников АО «Сбербанк-Технологии»</w:t>
             </w:r>
           </w:p>
         </w:tc>
@@ -5470,6 +5503,8 @@
     <w:lsdException w:name="Table Subtle 2" w:semiHidden="1" w:unhideWhenUsed="1"/>
     <w:lsdException w:name="Table Web 1" w:semiHidden="1" w:unhideWhenUsed="1"/>
     <w:lsdException w:name="Table Web 2" w:semiHidden="1" w:unhideWhenUsed="1"/>
+    <w:lsdException w:name="Table Web 3" w:semiHidden="1" w:unhideWhenUsed="1"/>
+    <w:lsdException w:name="Table Theme" w:semiHidden="1" w:unhideWhenUsed="1"/>
     <w:lsdException w:name="Placeholder Text" w:semiHidden="1" w:uiPriority="99"/>
     <w:lsdException w:name="No Spacing" w:uiPriority="1" w:qFormat="1"/>
     <w:lsdException w:name="Light Shading" w:uiPriority="60"/>
@@ -6146,30 +6181,6 @@
 </file>
 
 <file path=customXml/item1.xml><?xml version="1.0" encoding="utf-8"?>
-<p:properties xmlns:p="http://schemas.microsoft.com/office/2006/metadata/properties" xmlns:xsi="http://www.w3.org/2001/XMLSchema-instance" xmlns:pc="http://schemas.microsoft.com/office/infopath/2007/PartnerControls">
-  <documentManagement>
-    <_x041a__x0440__x0430__x0442__x043a__x043e__x0435__x0020__x043e__x043f__x0438__x0441__x0430__x043d__x0438__x0435_ xmlns="9d7e7b4c-b47a-4424-9c6a-afab0a3d73c1">Заявление обучающегося о самостоятельном характере выпускной квалификационной работы</_x041a__x0440__x0430__x0442__x043a__x043e__x0435__x0020__x043e__x043f__x0438__x0441__x0430__x043d__x0438__x0435_>
-    <Responsibility xmlns="6c398cb0-b887-4a55-acf9-332cd5e6b2cc">
-      <UserInfo>
-        <DisplayName/>
-        <AccountId xsi:nil="true"/>
-        <AccountType/>
-      </UserInfo>
-    </Responsibility>
-  </documentManagement>
-</p:properties>
-</file>
-
-<file path=customXml/item2.xml><?xml version="1.0" encoding="utf-8"?>
-<?mso-contentType ?>
-<FormTemplates xmlns="http://schemas.microsoft.com/sharepoint/v3/contenttype/forms">
-  <Display>DocumentLibraryForm</Display>
-  <Edit>DocumentLibraryForm</Edit>
-  <New>DocumentLibraryForm</New>
-</FormTemplates>
-</file>
-
-<file path=customXml/item3.xml><?xml version="1.0" encoding="utf-8"?>
 <ct:contentTypeSchema xmlns:ct="http://schemas.microsoft.com/office/2006/metadata/contentType" xmlns:ma="http://schemas.microsoft.com/office/2006/metadata/properties/metaAttributes" ct:_="" ma:_="" ma:contentTypeName="Документ" ma:contentTypeID="0x010100CB38C0636A868E4E8EE19F8051A5CDA9" ma:contentTypeVersion="5" ma:contentTypeDescription="Создание документа." ma:contentTypeScope="" ma:versionID="fca785b961d3b6b71199d45c3d58bfd2">
   <xsd:schema xmlns:xsd="http://www.w3.org/2001/XMLSchema" xmlns:xs="http://www.w3.org/2001/XMLSchema" xmlns:p="http://schemas.microsoft.com/office/2006/metadata/properties" xmlns:ns2="9d7e7b4c-b47a-4424-9c6a-afab0a3d73c1" xmlns:ns3="6c398cb0-b887-4a55-acf9-332cd5e6b2cc" targetNamespace="http://schemas.microsoft.com/office/2006/metadata/properties" ma:root="true" ma:fieldsID="1bc6d5ab06637258e0134617a7ffc678" ns2:_="" ns3:_="">
     <xsd:import namespace="9d7e7b4c-b47a-4424-9c6a-afab0a3d73c1"/>
@@ -6322,26 +6333,31 @@
 </ct:contentTypeSchema>
 </file>
 
-<file path=customXml/itemProps1.xml><?xml version="1.0" encoding="utf-8"?>
-<ds:datastoreItem xmlns:ds="http://schemas.openxmlformats.org/officeDocument/2006/customXml" ds:itemID="{1578042F-599E-4CF5-AD8C-2F28BD8687DB}">
-  <ds:schemaRefs>
-    <ds:schemaRef ds:uri="http://schemas.microsoft.com/office/2006/metadata/properties"/>
-    <ds:schemaRef ds:uri="http://schemas.microsoft.com/office/infopath/2007/PartnerControls"/>
-    <ds:schemaRef ds:uri="9d7e7b4c-b47a-4424-9c6a-afab0a3d73c1"/>
-    <ds:schemaRef ds:uri="6c398cb0-b887-4a55-acf9-332cd5e6b2cc"/>
-  </ds:schemaRefs>
-</ds:datastoreItem>
+<file path=customXml/item2.xml><?xml version="1.0" encoding="utf-8"?>
+<?mso-contentType ?>
+<FormTemplates xmlns="http://schemas.microsoft.com/sharepoint/v3/contenttype/forms">
+  <Display>DocumentLibraryForm</Display>
+  <Edit>DocumentLibraryForm</Edit>
+  <New>DocumentLibraryForm</New>
+</FormTemplates>
 </file>
 
-<file path=customXml/itemProps2.xml><?xml version="1.0" encoding="utf-8"?>
-<ds:datastoreItem xmlns:ds="http://schemas.openxmlformats.org/officeDocument/2006/customXml" ds:itemID="{FD139706-27E0-4F0E-8F28-836F9C189143}">
-  <ds:schemaRefs>
-    <ds:schemaRef ds:uri="http://schemas.microsoft.com/sharepoint/v3/contenttype/forms"/>
-  </ds:schemaRefs>
-</ds:datastoreItem>
+<file path=customXml/item3.xml><?xml version="1.0" encoding="utf-8"?>
+<p:properties xmlns:p="http://schemas.microsoft.com/office/2006/metadata/properties" xmlns:xsi="http://www.w3.org/2001/XMLSchema-instance" xmlns:pc="http://schemas.microsoft.com/office/infopath/2007/PartnerControls">
+  <documentManagement>
+    <_x041a__x0440__x0430__x0442__x043a__x043e__x0435__x0020__x043e__x043f__x0438__x0441__x0430__x043d__x0438__x0435_ xmlns="9d7e7b4c-b47a-4424-9c6a-afab0a3d73c1">Заявление обучающегося о самостоятельном характере выпускной квалификационной работы</_x041a__x0440__x0430__x0442__x043a__x043e__x0435__x0020__x043e__x043f__x0438__x0441__x0430__x043d__x0438__x0435_>
+    <Responsibility xmlns="6c398cb0-b887-4a55-acf9-332cd5e6b2cc">
+      <UserInfo>
+        <DisplayName/>
+        <AccountId xsi:nil="true"/>
+        <AccountType/>
+      </UserInfo>
+    </Responsibility>
+  </documentManagement>
+</p:properties>
 </file>
 
-<file path=customXml/itemProps3.xml><?xml version="1.0" encoding="utf-8"?>
+<file path=customXml/itemProps1.xml><?xml version="1.0" encoding="utf-8"?>
 <ds:datastoreItem xmlns:ds="http://schemas.openxmlformats.org/officeDocument/2006/customXml" ds:itemID="{8C96AE1D-B375-4E16-B07A-67585CEA3926}">
   <ds:schemaRefs>
     <ds:schemaRef ds:uri="http://schemas.microsoft.com/office/2006/metadata/contentType"/>
@@ -6358,4 +6374,23 @@
     <ds:schemaRef ds:uri="http://schemas.microsoft.com/internal/obd"/>
   </ds:schemaRefs>
 </ds:datastoreItem>
+</file>
+
+<file path=customXml/itemProps2.xml><?xml version="1.0" encoding="utf-8"?>
+<ds:datastoreItem xmlns:ds="http://schemas.openxmlformats.org/officeDocument/2006/customXml" ds:itemID="{FD139706-27E0-4F0E-8F28-836F9C189143}">
+  <ds:schemaRefs>
+    <ds:schemaRef ds:uri="http://schemas.microsoft.com/sharepoint/v3/contenttype/forms"/>
+  </ds:schemaRefs>
+</ds:datastoreItem>
+</file>
+
+<file path=customXml/itemProps3.xml><?xml version="1.0" encoding="utf-8"?>
+<ds:datastoreItem xmlns:ds="http://schemas.openxmlformats.org/officeDocument/2006/customXml" ds:itemID="{1578042F-599E-4CF5-AD8C-2F28BD8687DB}">
+  <ds:schemaRefs>
+    <ds:schemaRef ds:uri="http://schemas.microsoft.com/office/2006/metadata/properties"/>
+    <ds:schemaRef ds:uri="http://schemas.microsoft.com/office/infopath/2007/PartnerControls"/>
+    <ds:schemaRef ds:uri="9d7e7b4c-b47a-4424-9c6a-afab0a3d73c1"/>
+    <ds:schemaRef ds:uri="6c398cb0-b887-4a55-acf9-332cd5e6b2cc"/>
+  </ds:schemaRefs>
+</ds:datastoreItem>
 </file>